--- a/30_小和田遥/1_企画書/卒制企画_小和田遥.docx
+++ b/30_小和田遥/1_企画書/卒制企画_小和田遥.docx
@@ -25,7 +25,6 @@
       <w:pPr>
         <w:pStyle w:val="a5"/>
         <w:rPr>
-          <w:rFonts w:hint="eastAsia"/>
           <w:sz w:val="28"/>
         </w:rPr>
       </w:pPr>
@@ -34,7 +33,21 @@
           <w:rFonts w:hint="eastAsia"/>
           <w:sz w:val="28"/>
         </w:rPr>
-        <w:t>読書日記アンドロイドアプリ</w:t>
+        <w:t>読書日記アンドロイド</w:t>
+      </w:r>
+      <w:r>
+        <w:rPr>
+          <w:rFonts w:hint="eastAsia"/>
+          <w:sz w:val="28"/>
+        </w:rPr>
+        <w:t>風</w:t>
+      </w:r>
+      <w:r>
+        <w:rPr>
+          <w:rFonts w:hint="eastAsia"/>
+          <w:sz w:val="28"/>
+        </w:rPr>
+        <w:t>アプリ</w:t>
       </w:r>
     </w:p>
     <w:p>
@@ -80,7 +93,7 @@
         <w:rPr>
           <w:rFonts w:hint="eastAsia"/>
         </w:rPr>
-        <w:t>〇〇〇〇〇〇〇</w:t>
+        <w:t>小和田遥</w:t>
       </w:r>
     </w:p>
     <w:p>
@@ -107,7 +120,7 @@
         <w:rPr>
           <w:rFonts w:hint="eastAsia"/>
         </w:rPr>
-        <w:t>本を読んだ感想や印象を小刻みに記録できるアプリ</w:t>
+        <w:t>本を読んだ感想や印象を記録できるアプリ</w:t>
       </w:r>
     </w:p>
     <w:p/>
@@ -145,25 +158,13 @@
         <w:rPr>
           <w:rFonts w:hint="eastAsia"/>
         </w:rPr>
-        <w:t>読書趣味をお持ちの方を対象</w:t>
-      </w:r>
-      <w:r>
-        <w:rPr>
-          <w:rFonts w:hint="eastAsia"/>
-        </w:rPr>
-        <w:t>(</w:t>
-      </w:r>
-      <w:r>
-        <w:rPr>
-          <w:rFonts w:hint="eastAsia"/>
-        </w:rPr>
-        <w:t>３歳～</w:t>
-      </w:r>
-      <w:r>
-        <w:rPr>
-          <w:rFonts w:hint="eastAsia"/>
-        </w:rPr>
-        <w:t>)</w:t>
+        <w:t>読書趣味をお持ちの方を</w:t>
+      </w:r>
+      <w:r>
+        <w:rPr>
+          <w:rFonts w:hint="eastAsia"/>
+        </w:rPr>
+        <w:t>想定</w:t>
       </w:r>
     </w:p>
     <w:p/>
@@ -186,21 +187,24 @@
         <w:rPr>
           <w:rFonts w:hint="eastAsia"/>
         </w:rPr>
-        <w:t>他人とつながらないことに安心感を持っていただく</w:t>
+        <w:t>他人とつながらないことに安心感を持っていただ</w:t>
+      </w:r>
+      <w:r>
+        <w:rPr>
+          <w:rFonts w:hint="eastAsia"/>
+        </w:rPr>
+        <w:t>ける</w:t>
       </w:r>
     </w:p>
     <w:p>
       <w:pPr>
         <w:ind w:firstLineChars="100" w:firstLine="210"/>
-        <w:rPr>
-          <w:rFonts w:hint="eastAsia"/>
-        </w:rPr>
-      </w:pPr>
-      <w:r>
-        <w:rPr>
-          <w:rFonts w:hint="eastAsia"/>
-        </w:rPr>
-        <w:t>直感的な仕様と充実したヒントで使いやすい</w:t>
+      </w:pPr>
+      <w:r>
+        <w:rPr>
+          <w:rFonts w:hint="eastAsia"/>
+        </w:rPr>
+        <w:t>直感的な仕様で使いやすい</w:t>
       </w:r>
     </w:p>
     <w:p/>
@@ -238,19 +242,7 @@
         <w:rPr>
           <w:rFonts w:hint="eastAsia"/>
         </w:rPr>
-        <w:t>(ISBN</w:t>
-      </w:r>
-      <w:r>
-        <w:rPr>
-          <w:rFonts w:hint="eastAsia"/>
-        </w:rPr>
-        <w:t>による本の検索機能を含む</w:t>
-      </w:r>
-      <w:r>
-        <w:rPr>
-          <w:rFonts w:hint="eastAsia"/>
-        </w:rPr>
-        <w:t>)</w:t>
+        <w:t>、本・日記更新／削除機能</w:t>
       </w:r>
       <w:r>
         <w:rPr>
@@ -295,18 +287,18 @@
           <w:noProof/>
         </w:rPr>
         <w:drawing>
-          <wp:anchor distT="0" distB="0" distL="114300" distR="114300" simplePos="0" relativeHeight="251658240" behindDoc="0" locked="0" layoutInCell="1" allowOverlap="1">
-            <wp:simplePos x="457200" y="5772150"/>
+          <wp:anchor distT="0" distB="0" distL="114300" distR="114300" simplePos="0" relativeHeight="251659264" behindDoc="0" locked="0" layoutInCell="1" allowOverlap="1">
+            <wp:simplePos x="0" y="0"/>
             <wp:positionH relativeFrom="column">
-              <wp:align>left</wp:align>
+              <wp:posOffset>0</wp:posOffset>
             </wp:positionH>
             <wp:positionV relativeFrom="paragraph">
-              <wp:align>top</wp:align>
+              <wp:posOffset>99695</wp:posOffset>
             </wp:positionV>
-            <wp:extent cx="2337079" cy="4500000"/>
-            <wp:effectExtent l="0" t="0" r="6350" b="0"/>
+            <wp:extent cx="2328545" cy="4299585"/>
+            <wp:effectExtent l="0" t="0" r="0" b="5715"/>
             <wp:wrapSquare wrapText="bothSides"/>
-            <wp:docPr id="2" name="図 2"/>
+            <wp:docPr id="3" name="図 3"/>
             <wp:cNvGraphicFramePr>
               <a:graphicFrameLocks xmlns:a="http://schemas.openxmlformats.org/drawingml/2006/main" noChangeAspect="1"/>
             </wp:cNvGraphicFramePr>
@@ -314,7 +306,7 @@
               <a:graphicData uri="http://schemas.openxmlformats.org/drawingml/2006/picture">
                 <pic:pic xmlns:pic="http://schemas.openxmlformats.org/drawingml/2006/picture">
                   <pic:nvPicPr>
-                    <pic:cNvPr id="2" name="ロード画面.png"/>
+                    <pic:cNvPr id="3" name="ホーム画面.png"/>
                     <pic:cNvPicPr/>
                   </pic:nvPicPr>
                   <pic:blipFill>
@@ -332,7 +324,7 @@
                   <pic:spPr>
                     <a:xfrm>
                       <a:off x="0" y="0"/>
-                      <a:ext cx="2337079" cy="4500000"/>
+                      <a:ext cx="2328545" cy="4299585"/>
                     </a:xfrm>
                     <a:prstGeom prst="rect">
                       <a:avLst/>
@@ -354,15 +346,124 @@
         <w:rPr>
           <w:rFonts w:hint="eastAsia"/>
         </w:rPr>
-        <w:t>【ロード画面】</w:t>
-      </w:r>
-    </w:p>
-    <w:p>
-      <w:r>
-        <w:rPr>
-          <w:rFonts w:hint="eastAsia"/>
-        </w:rPr>
-        <w:t>アプリを起動したらこの画面から表示される。</w:t>
+        <w:t>【ホーム画面】</w:t>
+      </w:r>
+    </w:p>
+    <w:p>
+      <w:r>
+        <w:rPr>
+          <w:rFonts w:hint="eastAsia"/>
+        </w:rPr>
+        <w:t>日記を書く</w:t>
+      </w:r>
+      <w:r>
+        <w:rPr>
+          <w:rFonts w:hint="eastAsia"/>
+        </w:rPr>
+        <w:t xml:space="preserve">　→　</w:t>
+      </w:r>
+      <w:r>
+        <w:rPr>
+          <w:rFonts w:hint="eastAsia"/>
+        </w:rPr>
+        <w:t>日記作成ページへ遷移</w:t>
+      </w:r>
+    </w:p>
+    <w:p>
+      <w:r>
+        <w:rPr>
+          <w:rFonts w:hint="eastAsia"/>
+        </w:rPr>
+        <w:t>カレンダーを見る</w:t>
+      </w:r>
+      <w:r>
+        <w:rPr>
+          <w:rFonts w:hint="eastAsia"/>
+        </w:rPr>
+        <w:t xml:space="preserve">　→　</w:t>
+      </w:r>
+      <w:r>
+        <w:rPr>
+          <w:rFonts w:hint="eastAsia"/>
+        </w:rPr>
+        <w:t>カレンダーページへ遷移</w:t>
+      </w:r>
+    </w:p>
+    <w:p>
+      <w:r>
+        <w:rPr>
+          <w:rFonts w:hint="eastAsia"/>
+        </w:rPr>
+        <w:t>本棚を見る</w:t>
+      </w:r>
+      <w:r>
+        <w:rPr>
+          <w:rFonts w:hint="eastAsia"/>
+        </w:rPr>
+        <w:t xml:space="preserve">　→　</w:t>
+      </w:r>
+      <w:r>
+        <w:rPr>
+          <w:rFonts w:hint="eastAsia"/>
+        </w:rPr>
+        <w:t>本棚ページへ遷移</w:t>
+      </w:r>
+    </w:p>
+    <w:p>
+      <w:r>
+        <w:rPr>
+          <w:rFonts w:hint="eastAsia"/>
+        </w:rPr>
+        <w:t>≡</w:t>
+      </w:r>
+      <w:r>
+        <w:rPr>
+          <w:rFonts w:hint="eastAsia"/>
+        </w:rPr>
+        <w:t xml:space="preserve">　→　</w:t>
+      </w:r>
+      <w:r>
+        <w:rPr>
+          <w:rFonts w:hint="eastAsia"/>
+        </w:rPr>
+        <w:t>設定ページへ遷移</w:t>
+      </w:r>
+    </w:p>
+    <w:p>
+      <w:pPr>
+        <w:rPr>
+          <w:rFonts w:hint="eastAsia"/>
+        </w:rPr>
+      </w:pPr>
+      <w:r>
+        <w:rPr>
+          <w:rFonts w:hint="eastAsia"/>
+        </w:rPr>
+        <w:t>最下部</w:t>
+      </w:r>
+      <w:r>
+        <w:rPr>
+          <w:rFonts w:hint="eastAsia"/>
+        </w:rPr>
+        <w:t xml:space="preserve"> </w:t>
+      </w:r>
+      <w:r>
+        <w:rPr>
+          <w:rFonts w:hint="eastAsia"/>
+        </w:rPr>
+        <w:t>表</w:t>
+      </w:r>
+      <w:r>
+        <w:rPr>
+          <w:rFonts w:hint="eastAsia"/>
+        </w:rPr>
+        <w:t xml:space="preserve">　→　</w:t>
+      </w:r>
+      <w:r>
+        <w:rPr>
+          <w:rFonts w:hint="eastAsia"/>
+        </w:rPr>
+        <w:t>ダブルクリックで書籍情報更新ページへ遷移</w:t>
       </w:r>
     </w:p>
     <w:p>
@@ -372,18 +473,18 @@
         </w:rPr>
         <w:lastRenderedPageBreak/>
         <w:drawing>
-          <wp:anchor distT="0" distB="0" distL="114300" distR="114300" simplePos="0" relativeHeight="251659264" behindDoc="0" locked="0" layoutInCell="1" allowOverlap="1">
-            <wp:simplePos x="457200" y="514350"/>
+          <wp:anchor distT="0" distB="0" distL="114300" distR="114300" simplePos="0" relativeHeight="251660288" behindDoc="0" locked="0" layoutInCell="1" allowOverlap="1">
+            <wp:simplePos x="0" y="0"/>
             <wp:positionH relativeFrom="column">
-              <wp:align>left</wp:align>
+              <wp:posOffset>0</wp:posOffset>
             </wp:positionH>
             <wp:positionV relativeFrom="paragraph">
-              <wp:align>top</wp:align>
+              <wp:posOffset>42545</wp:posOffset>
             </wp:positionV>
-            <wp:extent cx="2328750" cy="4500000"/>
-            <wp:effectExtent l="0" t="0" r="0" b="0"/>
+            <wp:extent cx="2379345" cy="4413885"/>
+            <wp:effectExtent l="0" t="0" r="1905" b="5715"/>
             <wp:wrapSquare wrapText="bothSides"/>
-            <wp:docPr id="3" name="図 3"/>
+            <wp:docPr id="4" name="図 4"/>
             <wp:cNvGraphicFramePr>
               <a:graphicFrameLocks xmlns:a="http://schemas.openxmlformats.org/drawingml/2006/main" noChangeAspect="1"/>
             </wp:cNvGraphicFramePr>
@@ -391,7 +492,7 @@
               <a:graphicData uri="http://schemas.openxmlformats.org/drawingml/2006/picture">
                 <pic:pic xmlns:pic="http://schemas.openxmlformats.org/drawingml/2006/picture">
                   <pic:nvPicPr>
-                    <pic:cNvPr id="3" name="ホーム画面.png"/>
+                    <pic:cNvPr id="4" name="ログイン画面.png"/>
                     <pic:cNvPicPr/>
                   </pic:nvPicPr>
                   <pic:blipFill>
@@ -409,7 +510,7 @@
                   <pic:spPr>
                     <a:xfrm>
                       <a:off x="0" y="0"/>
-                      <a:ext cx="2328750" cy="4500000"/>
+                      <a:ext cx="2379345" cy="4413885"/>
                     </a:xfrm>
                     <a:prstGeom prst="rect">
                       <a:avLst/>
@@ -418,9 +519,6 @@
                 </pic:pic>
               </a:graphicData>
             </a:graphic>
-            <wp14:sizeRelH relativeFrom="margin">
-              <wp14:pctWidth>0</wp14:pctWidth>
-            </wp14:sizeRelH>
             <wp14:sizeRelV relativeFrom="margin">
               <wp14:pctHeight>0</wp14:pctHeight>
             </wp14:sizeRelV>
@@ -431,56 +529,197 @@
         <w:rPr>
           <w:rFonts w:hint="eastAsia"/>
         </w:rPr>
-        <w:t>【ホーム画面】</w:t>
-      </w:r>
-    </w:p>
-    <w:p>
-      <w:r>
-        <w:rPr>
-          <w:rFonts w:hint="eastAsia"/>
-        </w:rPr>
-        <w:t>ログインボタン　→　ログイン画面に遷移</w:t>
-      </w:r>
-    </w:p>
-    <w:p>
-      <w:r>
-        <w:rPr>
-          <w:rFonts w:hint="eastAsia"/>
-        </w:rPr>
-        <w:t>新規登録ボタン　→　新規登録画面に遷移</w:t>
-      </w:r>
-    </w:p>
-    <w:p>
-      <w:r>
-        <w:rPr>
-          <w:rFonts w:hint="eastAsia"/>
-        </w:rPr>
-        <w:t>スキップボタン　→　会員にならずにメイン画面に遷移</w:t>
+        <w:t>【</w:t>
+      </w:r>
+      <w:r>
+        <w:rPr>
+          <w:rFonts w:hint="eastAsia"/>
+        </w:rPr>
+        <w:t>日記作成ページ</w:t>
+      </w:r>
+      <w:r>
+        <w:rPr>
+          <w:rFonts w:hint="eastAsia"/>
+        </w:rPr>
+        <w:t>】</w:t>
+      </w:r>
+    </w:p>
+    <w:p>
+      <w:r>
+        <w:rPr>
+          <w:rFonts w:hint="eastAsia"/>
+        </w:rPr>
+        <w:t>日付</w:t>
+      </w:r>
+      <w:r>
+        <w:rPr>
+          <w:rFonts w:hint="eastAsia"/>
+        </w:rPr>
+        <w:t>(</w:t>
+      </w:r>
+      <w:r>
+        <w:rPr>
+          <w:rFonts w:hint="eastAsia"/>
+        </w:rPr>
+        <w:t>初期値：今日</w:t>
+      </w:r>
+      <w:r>
+        <w:rPr>
+          <w:rFonts w:hint="eastAsia"/>
+        </w:rPr>
+        <w:t>)</w:t>
+      </w:r>
+      <w:r>
+        <w:rPr>
+          <w:rFonts w:hint="eastAsia"/>
+        </w:rPr>
+        <w:t>と</w:t>
+      </w:r>
+      <w:r>
+        <w:rPr>
+          <w:rFonts w:hint="eastAsia"/>
+        </w:rPr>
+        <w:t>本を</w:t>
+      </w:r>
+      <w:r>
+        <w:rPr>
+          <w:rFonts w:hint="eastAsia"/>
+        </w:rPr>
+        <w:t>必ず</w:t>
+      </w:r>
+      <w:r>
+        <w:rPr>
+          <w:rFonts w:hint="eastAsia"/>
+        </w:rPr>
+        <w:t>選択し、日記タイトルと本文を入力する</w:t>
+      </w:r>
+    </w:p>
+    <w:p>
+      <w:pPr>
+        <w:rPr>
+          <w:rFonts w:hint="eastAsia"/>
+        </w:rPr>
+      </w:pPr>
+    </w:p>
+    <w:p>
+      <w:pPr>
+        <w:rPr>
+          <w:rFonts w:hint="eastAsia"/>
+        </w:rPr>
+      </w:pPr>
+      <w:r>
+        <w:rPr>
+          <w:rFonts w:hint="eastAsia"/>
+        </w:rPr>
+        <w:t>＜</w:t>
+      </w:r>
+      <w:r>
+        <w:rPr>
+          <w:rFonts w:hint="eastAsia"/>
+        </w:rPr>
+        <w:t xml:space="preserve">　→　確認後、</w:t>
+      </w:r>
+      <w:r>
+        <w:rPr>
+          <w:rFonts w:hint="eastAsia"/>
+        </w:rPr>
+        <w:t>ホーム画面</w:t>
+      </w:r>
+      <w:r>
+        <w:rPr>
+          <w:rFonts w:hint="eastAsia"/>
+        </w:rPr>
+        <w:t>へ</w:t>
+      </w:r>
+      <w:r>
+        <w:rPr>
+          <w:rFonts w:hint="eastAsia"/>
+        </w:rPr>
+        <w:t>遷移</w:t>
+      </w:r>
+    </w:p>
+    <w:p>
+      <w:r>
+        <w:rPr>
+          <w:rFonts w:hint="eastAsia"/>
+        </w:rPr>
+        <w:t>保存</w:t>
+      </w:r>
+      <w:r>
+        <w:rPr>
+          <w:rFonts w:hint="eastAsia"/>
+        </w:rPr>
+        <w:t xml:space="preserve">　→　日記登録、カレンダーページへ</w:t>
+      </w:r>
+      <w:r>
+        <w:rPr>
+          <w:rFonts w:hint="eastAsia"/>
+        </w:rPr>
+        <w:t>遷移</w:t>
+      </w:r>
+    </w:p>
+    <w:p>
+      <w:pPr>
+        <w:ind w:firstLineChars="500" w:firstLine="1050"/>
+      </w:pPr>
+      <w:r>
+        <w:rPr>
+          <w:rFonts w:hint="eastAsia"/>
+        </w:rPr>
+        <w:t>※</w:t>
+      </w:r>
+      <w:r>
+        <w:rPr>
+          <w:rFonts w:hint="eastAsia"/>
+        </w:rPr>
+        <w:t>日記情報から飛んだ場合の保存動作は</w:t>
+      </w:r>
+      <w:r>
+        <w:rPr>
+          <w:rFonts w:hint="eastAsia"/>
+        </w:rPr>
+        <w:t>更新</w:t>
       </w:r>
       <w:r>
         <w:br w:type="textWrapping" w:clear="all"/>
       </w:r>
     </w:p>
     <w:p/>
-    <w:p/>
-    <w:p>
-      <w:r>
-        <w:rPr>
+    <w:p>
+      <w:pPr>
+        <w:rPr>
+          <w:rFonts w:hint="eastAsia"/>
+        </w:rPr>
+      </w:pPr>
+    </w:p>
+    <w:p>
+      <w:r>
+        <w:rPr>
+          <w:rFonts w:hint="eastAsia"/>
           <w:noProof/>
+          <w:lang w:val="ja-JP"/>
         </w:rPr>
         <w:drawing>
-          <wp:anchor distT="0" distB="0" distL="114300" distR="114300" simplePos="0" relativeHeight="251660288" behindDoc="0" locked="0" layoutInCell="1" allowOverlap="1">
-            <wp:simplePos x="457200" y="5676900"/>
+          <wp:anchor distT="0" distB="0" distL="114300" distR="114300" simplePos="0" relativeHeight="251668480" behindDoc="0" locked="0" layoutInCell="1" allowOverlap="1">
+            <wp:simplePos x="0" y="0"/>
             <wp:positionH relativeFrom="column">
-              <wp:align>left</wp:align>
+              <wp:posOffset>0</wp:posOffset>
             </wp:positionH>
             <wp:positionV relativeFrom="paragraph">
-              <wp:align>top</wp:align>
+              <wp:posOffset>62230</wp:posOffset>
             </wp:positionV>
-            <wp:extent cx="2379699" cy="4500000"/>
-            <wp:effectExtent l="0" t="0" r="1905" b="0"/>
-            <wp:wrapSquare wrapText="bothSides"/>
-            <wp:docPr id="4" name="図 4"/>
+            <wp:extent cx="2266950" cy="4169244"/>
+            <wp:effectExtent l="0" t="0" r="0" b="3175"/>
+            <wp:wrapThrough wrapText="bothSides">
+              <wp:wrapPolygon edited="0">
+                <wp:start x="0" y="0"/>
+                <wp:lineTo x="0" y="21518"/>
+                <wp:lineTo x="21418" y="21518"/>
+                <wp:lineTo x="21418" y="0"/>
+                <wp:lineTo x="0" y="0"/>
+              </wp:wrapPolygon>
+            </wp:wrapThrough>
+            <wp:docPr id="11" name="図 11"/>
             <wp:cNvGraphicFramePr>
               <a:graphicFrameLocks xmlns:a="http://schemas.openxmlformats.org/drawingml/2006/main" noChangeAspect="1"/>
             </wp:cNvGraphicFramePr>
@@ -488,7 +727,7 @@
               <a:graphicData uri="http://schemas.openxmlformats.org/drawingml/2006/picture">
                 <pic:pic xmlns:pic="http://schemas.openxmlformats.org/drawingml/2006/picture">
                   <pic:nvPicPr>
-                    <pic:cNvPr id="4" name="ログイン画面.png"/>
+                    <pic:cNvPr id="11" name="スクリーンショット 2024-02-21 132119.png"/>
                     <pic:cNvPicPr/>
                   </pic:nvPicPr>
                   <pic:blipFill>
@@ -506,7 +745,7 @@
                   <pic:spPr>
                     <a:xfrm>
                       <a:off x="0" y="0"/>
-                      <a:ext cx="2379699" cy="4500000"/>
+                      <a:ext cx="2266950" cy="4169244"/>
                     </a:xfrm>
                     <a:prstGeom prst="rect">
                       <a:avLst/>
@@ -522,49 +761,84 @@
         <w:rPr>
           <w:rFonts w:hint="eastAsia"/>
         </w:rPr>
-        <w:t>【ログイン画面】</w:t>
-      </w:r>
-    </w:p>
-    <w:p>
-      <w:r>
-        <w:rPr>
-          <w:rFonts w:hint="eastAsia"/>
-        </w:rPr>
-        <w:t>メールアドレスとパスワードを入力して</w:t>
-      </w:r>
-      <w:r>
-        <w:rPr>
-          <w:rFonts w:hint="eastAsia"/>
-        </w:rPr>
-        <w:t>ログイン</w:t>
-      </w:r>
-      <w:r>
-        <w:br w:type="textWrapping" w:clear="all"/>
-      </w:r>
-      <w:r>
-        <w:rPr>
-          <w:rFonts w:hint="eastAsia"/>
+        <w:t>【</w:t>
+      </w:r>
+      <w:r>
+        <w:rPr>
+          <w:rFonts w:hint="eastAsia"/>
+        </w:rPr>
+        <w:t>カレンダーページ</w:t>
+      </w:r>
+      <w:r>
+        <w:rPr>
+          <w:rFonts w:hint="eastAsia"/>
+        </w:rPr>
+        <w:t>】</w:t>
+      </w:r>
+    </w:p>
+    <w:p>
+      <w:r>
+        <w:rPr>
+          <w:rFonts w:hint="eastAsia"/>
+        </w:rPr>
+        <w:t>下部の表に日記を一覧表示でき、日付をクリックすると日付ごとの日記が表示される。カレンダー横の空白をクリックすると全件表示に戻る</w:t>
+      </w:r>
+    </w:p>
+    <w:p>
+      <w:pPr>
+        <w:rPr>
+          <w:rFonts w:hint="eastAsia"/>
+        </w:rPr>
+      </w:pPr>
+    </w:p>
+    <w:p>
+      <w:r>
+        <w:rPr>
+          <w:rFonts w:hint="eastAsia"/>
+        </w:rPr>
+        <w:t>＜　→　ホーム画面へ遷移</w:t>
+      </w:r>
+    </w:p>
+    <w:p>
+      <w:pPr>
+        <w:rPr>
+          <w:rFonts w:hint="eastAsia"/>
+        </w:rPr>
+      </w:pPr>
+      <w:r>
+        <w:rPr>
+          <w:rFonts w:hint="eastAsia"/>
+        </w:rPr>
+        <w:t>＋　→　日記作成ページへ遷移</w:t>
+      </w:r>
+    </w:p>
+    <w:p>
+      <w:r>
+        <w:rPr>
+          <w:noProof/>
         </w:rPr>
         <w:lastRenderedPageBreak/>
-        <w:t>【新規登録画面】</w:t>
-      </w:r>
-      <w:r>
-        <w:rPr>
-          <w:noProof/>
-        </w:rPr>
         <w:drawing>
-          <wp:anchor distT="0" distB="0" distL="114300" distR="114300" simplePos="0" relativeHeight="251661312" behindDoc="0" locked="0" layoutInCell="1" allowOverlap="1">
+          <wp:anchor distT="0" distB="0" distL="114300" distR="114300" simplePos="0" relativeHeight="251669504" behindDoc="0" locked="0" layoutInCell="1" allowOverlap="1">
             <wp:simplePos x="0" y="0"/>
             <wp:positionH relativeFrom="column">
-              <wp:posOffset>0</wp:posOffset>
+              <wp:posOffset>1905</wp:posOffset>
             </wp:positionH>
             <wp:positionV relativeFrom="paragraph">
-              <wp:posOffset>38100</wp:posOffset>
+              <wp:posOffset>19050</wp:posOffset>
             </wp:positionV>
-            <wp:extent cx="2322942" cy="4500000"/>
-            <wp:effectExtent l="0" t="0" r="1270" b="0"/>
-            <wp:wrapSquare wrapText="bothSides"/>
-            <wp:docPr id="1" name="図 1"/>
+            <wp:extent cx="2348230" cy="4306570"/>
+            <wp:effectExtent l="0" t="0" r="0" b="0"/>
+            <wp:wrapThrough wrapText="bothSides">
+              <wp:wrapPolygon edited="0">
+                <wp:start x="0" y="0"/>
+                <wp:lineTo x="0" y="21498"/>
+                <wp:lineTo x="21378" y="21498"/>
+                <wp:lineTo x="21378" y="0"/>
+                <wp:lineTo x="0" y="0"/>
+              </wp:wrapPolygon>
+            </wp:wrapThrough>
+            <wp:docPr id="6" name="図 6"/>
             <wp:cNvGraphicFramePr>
               <a:graphicFrameLocks xmlns:a="http://schemas.openxmlformats.org/drawingml/2006/main" noChangeAspect="1"/>
             </wp:cNvGraphicFramePr>
@@ -572,7 +846,7 @@
               <a:graphicData uri="http://schemas.openxmlformats.org/drawingml/2006/picture">
                 <pic:pic xmlns:pic="http://schemas.openxmlformats.org/drawingml/2006/picture">
                   <pic:nvPicPr>
-                    <pic:cNvPr id="1" name="新規登録画面.png"/>
+                    <pic:cNvPr id="6" name="メニュー（会員）画面.png"/>
                     <pic:cNvPicPr/>
                   </pic:nvPicPr>
                   <pic:blipFill>
@@ -590,7 +864,7 @@
                   <pic:spPr>
                     <a:xfrm>
                       <a:off x="0" y="0"/>
-                      <a:ext cx="2322942" cy="4500000"/>
+                      <a:ext cx="2348230" cy="4306570"/>
                     </a:xfrm>
                     <a:prstGeom prst="rect">
                       <a:avLst/>
@@ -602,42 +876,156 @@
           </wp:anchor>
         </w:drawing>
       </w:r>
-    </w:p>
-    <w:p>
-      <w:r>
-        <w:rPr>
-          <w:rFonts w:hint="eastAsia"/>
-        </w:rPr>
-        <w:t>画像のあるような情報を入力して新規登録できる</w:t>
-      </w:r>
-    </w:p>
-    <w:p/>
-    <w:p>
-      <w:r>
-        <w:rPr>
-          <w:rFonts w:hint="eastAsia"/>
-        </w:rPr>
-        <w:t>戻るボタン　→　ホーム画面に遷移</w:t>
-      </w:r>
-    </w:p>
-    <w:p>
-      <w:r>
-        <w:rPr>
-          <w:rFonts w:hint="eastAsia"/>
-        </w:rPr>
-        <w:t>登録ボタン　→　「登録できました！」というメッセージボックスが表示され、</w:t>
-      </w:r>
-      <w:r>
-        <w:rPr>
-          <w:rFonts w:hint="eastAsia"/>
-        </w:rPr>
-        <w:t>OK</w:t>
-      </w:r>
-      <w:r>
-        <w:rPr>
-          <w:rFonts w:hint="eastAsia"/>
-        </w:rPr>
-        <w:t>ボタンを押すとログイン画面に遷移</w:t>
+      <w:r>
+        <w:rPr>
+          <w:rFonts w:hint="eastAsia"/>
+        </w:rPr>
+        <w:t>【</w:t>
+      </w:r>
+      <w:r>
+        <w:rPr>
+          <w:rFonts w:hint="eastAsia"/>
+        </w:rPr>
+        <w:t>本棚ページ</w:t>
+      </w:r>
+      <w:r>
+        <w:rPr>
+          <w:rFonts w:hint="eastAsia"/>
+        </w:rPr>
+        <w:t>】</w:t>
+      </w:r>
+    </w:p>
+    <w:p>
+      <w:pPr>
+        <w:ind w:firstLineChars="100" w:firstLine="210"/>
+      </w:pPr>
+      <w:r>
+        <w:rPr>
+          <w:rFonts w:hint="eastAsia"/>
+        </w:rPr>
+        <w:t>＜　→　ホーム画面へ遷移</w:t>
+      </w:r>
+    </w:p>
+    <w:p>
+      <w:pPr>
+        <w:ind w:firstLineChars="100" w:firstLine="210"/>
+      </w:pPr>
+      <w:r>
+        <w:rPr>
+          <w:rFonts w:hint="eastAsia"/>
+        </w:rPr>
+        <w:t>＜</w:t>
+      </w:r>
+      <w:r>
+        <w:t xml:space="preserve">, </w:t>
+      </w:r>
+      <w:r>
+        <w:rPr>
+          <w:rFonts w:hint="eastAsia"/>
+        </w:rPr>
+        <w:t>＞</w:t>
+      </w:r>
+      <w:r>
+        <w:rPr>
+          <w:rFonts w:hint="eastAsia"/>
+        </w:rPr>
+        <w:t xml:space="preserve">　→　</w:t>
+      </w:r>
+      <w:r>
+        <w:rPr>
+          <w:rFonts w:hint="eastAsia"/>
+        </w:rPr>
+        <w:t>本が多い時のページ送り</w:t>
+      </w:r>
+    </w:p>
+    <w:p>
+      <w:pPr>
+        <w:ind w:firstLineChars="100" w:firstLine="210"/>
+      </w:pPr>
+      <w:r>
+        <w:rPr>
+          <w:rFonts w:hint="eastAsia"/>
+        </w:rPr>
+        <w:t>＋　→　本追加ページへ遷移</w:t>
+      </w:r>
+    </w:p>
+    <w:p>
+      <w:pPr>
+        <w:ind w:firstLineChars="100" w:firstLine="210"/>
+      </w:pPr>
+      <w:r>
+        <w:rPr>
+          <w:rFonts w:hint="eastAsia"/>
+        </w:rPr>
+        <w:t>タイトルクリック　→　その本を読んだ時の日記一覧</w:t>
+      </w:r>
+    </w:p>
+    <w:p>
+      <w:pPr>
+        <w:ind w:firstLineChars="100" w:firstLine="210"/>
+      </w:pPr>
+      <w:r>
+        <w:rPr>
+          <w:rFonts w:hint="eastAsia"/>
+        </w:rPr>
+        <w:t>タイトルダブルクリック　→　書籍情報更新ページへ遷移</w:t>
+      </w:r>
+    </w:p>
+    <w:p>
+      <w:pPr>
+        <w:ind w:firstLineChars="100" w:firstLine="210"/>
+      </w:pPr>
+      <w:r>
+        <w:rPr>
+          <w:rFonts w:hint="eastAsia"/>
+        </w:rPr>
+        <w:t>タイトル右クリック　→　確認後、本とその日記情報を削除</w:t>
+      </w:r>
+    </w:p>
+    <w:p>
+      <w:pPr>
+        <w:ind w:firstLineChars="100" w:firstLine="210"/>
+      </w:pPr>
+      <w:r>
+        <w:rPr>
+          <w:rFonts w:hint="eastAsia"/>
+        </w:rPr>
+        <w:t>表ダブルクリック　→　日記更新</w:t>
+      </w:r>
+      <w:r>
+        <w:rPr>
+          <w:rFonts w:hint="eastAsia"/>
+        </w:rPr>
+        <w:t>(</w:t>
+      </w:r>
+      <w:r>
+        <w:rPr>
+          <w:rFonts w:hint="eastAsia"/>
+        </w:rPr>
+        <w:t>作成</w:t>
+      </w:r>
+      <w:r>
+        <w:rPr>
+          <w:rFonts w:hint="eastAsia"/>
+        </w:rPr>
+        <w:t>)</w:t>
+      </w:r>
+      <w:r>
+        <w:rPr>
+          <w:rFonts w:hint="eastAsia"/>
+        </w:rPr>
+        <w:t>ページへ遷移</w:t>
+      </w:r>
+    </w:p>
+    <w:p>
+      <w:pPr>
+        <w:ind w:firstLineChars="100" w:firstLine="210"/>
+      </w:pPr>
+      <w:r>
+        <w:rPr>
+          <w:rFonts w:hint="eastAsia"/>
+        </w:rPr>
+        <w:t>表右クリック　→　確認後、日記情報を削除</w:t>
       </w:r>
     </w:p>
     <w:p/>
@@ -649,24 +1037,36 @@
     <w:p/>
     <w:p/>
     <w:p/>
+    <w:p/>
+    <w:p/>
+    <w:p/>
+    <w:p/>
     <w:p>
       <w:r>
         <w:rPr>
           <w:noProof/>
         </w:rPr>
         <w:drawing>
-          <wp:anchor distT="0" distB="0" distL="114300" distR="114300" simplePos="0" relativeHeight="251662336" behindDoc="0" locked="0" layoutInCell="1" allowOverlap="1" wp14:anchorId="56F18D4D">
+          <wp:anchor distT="0" distB="0" distL="114300" distR="114300" simplePos="0" relativeHeight="251670528" behindDoc="0" locked="0" layoutInCell="1" allowOverlap="1">
             <wp:simplePos x="0" y="0"/>
             <wp:positionH relativeFrom="column">
-              <wp:posOffset>0</wp:posOffset>
+              <wp:posOffset>-20955</wp:posOffset>
             </wp:positionH>
             <wp:positionV relativeFrom="paragraph">
-              <wp:posOffset>2419350</wp:posOffset>
+              <wp:posOffset>28575</wp:posOffset>
             </wp:positionV>
-            <wp:extent cx="2329815" cy="4499610"/>
-            <wp:effectExtent l="0" t="0" r="0" b="0"/>
-            <wp:wrapSquare wrapText="bothSides"/>
-            <wp:docPr id="5" name="図 5"/>
+            <wp:extent cx="2369185" cy="4399915"/>
+            <wp:effectExtent l="0" t="0" r="0" b="635"/>
+            <wp:wrapThrough wrapText="bothSides">
+              <wp:wrapPolygon edited="0">
+                <wp:start x="0" y="0"/>
+                <wp:lineTo x="0" y="21510"/>
+                <wp:lineTo x="21363" y="21510"/>
+                <wp:lineTo x="21363" y="0"/>
+                <wp:lineTo x="0" y="0"/>
+              </wp:wrapPolygon>
+            </wp:wrapThrough>
+            <wp:docPr id="12" name="図 12"/>
             <wp:cNvGraphicFramePr>
               <a:graphicFrameLocks xmlns:a="http://schemas.openxmlformats.org/drawingml/2006/main" noChangeAspect="1"/>
             </wp:cNvGraphicFramePr>
@@ -674,7 +1074,7 @@
               <a:graphicData uri="http://schemas.openxmlformats.org/drawingml/2006/picture">
                 <pic:pic xmlns:pic="http://schemas.openxmlformats.org/drawingml/2006/picture">
                   <pic:nvPicPr>
-                    <pic:cNvPr id="5" name="メイン画面.png"/>
+                    <pic:cNvPr id="12" name="スクリーンショット 2024-02-21 131950.png"/>
                     <pic:cNvPicPr/>
                   </pic:nvPicPr>
                   <pic:blipFill>
@@ -692,7 +1092,7 @@
                   <pic:spPr>
                     <a:xfrm>
                       <a:off x="0" y="0"/>
-                      <a:ext cx="2329815" cy="4499610"/>
+                      <a:ext cx="2369185" cy="4399915"/>
                     </a:xfrm>
                     <a:prstGeom prst="rect">
                       <a:avLst/>
@@ -701,90 +1101,138 @@
                 </pic:pic>
               </a:graphicData>
             </a:graphic>
+            <wp14:sizeRelH relativeFrom="margin">
+              <wp14:pctWidth>0</wp14:pctWidth>
+            </wp14:sizeRelH>
+            <wp14:sizeRelV relativeFrom="margin">
+              <wp14:pctHeight>0</wp14:pctHeight>
+            </wp14:sizeRelV>
           </wp:anchor>
         </w:drawing>
       </w:r>
-    </w:p>
-    <w:p/>
-    <w:p/>
-    <w:p/>
-    <w:p/>
-    <w:p/>
-    <w:p/>
-    <w:p/>
-    <w:p>
-      <w:r>
-        <w:rPr>
-          <w:rFonts w:hint="eastAsia"/>
-        </w:rPr>
-        <w:t>【メイン画面】</w:t>
-      </w:r>
-    </w:p>
-    <w:p>
-      <w:r>
-        <w:rPr>
-          <w:rFonts w:hint="eastAsia"/>
-        </w:rPr>
-        <w:t>人気店舗二つ表示される</w:t>
-      </w:r>
-    </w:p>
-    <w:p/>
-    <w:p>
-      <w:r>
-        <w:rPr>
-          <w:rFonts w:hint="eastAsia"/>
-        </w:rPr>
-        <w:t>検索ボタン　→　検索画面に遷移</w:t>
-      </w:r>
-    </w:p>
-    <w:p>
-      <w:r>
-        <w:rPr>
-          <w:rFonts w:hint="eastAsia"/>
-        </w:rPr>
-        <w:t>保存済みボタン　→　保存画面に遷移</w:t>
-      </w:r>
-    </w:p>
-    <w:p>
-      <w:r>
-        <w:rPr>
-          <w:rFonts w:hint="eastAsia"/>
-        </w:rPr>
-        <w:t xml:space="preserve">メニューボタン　→　右からメニューが開く（メニュー画面）　</w:t>
-      </w:r>
-    </w:p>
-    <w:p/>
-    <w:p/>
-    <w:p/>
-    <w:p/>
-    <w:p/>
-    <w:p/>
-    <w:p/>
-    <w:p/>
-    <w:p/>
-    <w:p/>
-    <w:p/>
-    <w:p/>
-    <w:p/>
-    <w:p>
-      <w:r>
-        <w:rPr>
+      <w:r>
+        <w:rPr>
+          <w:rFonts w:hint="eastAsia"/>
+        </w:rPr>
+        <w:t>【</w:t>
+      </w:r>
+      <w:r>
+        <w:rPr>
+          <w:rFonts w:hint="eastAsia"/>
+        </w:rPr>
+        <w:t>本追加ページ</w:t>
+      </w:r>
+      <w:r>
+        <w:rPr>
+          <w:rFonts w:hint="eastAsia"/>
+        </w:rPr>
+        <w:t>】</w:t>
+      </w:r>
+    </w:p>
+    <w:p>
+      <w:r>
+        <w:rPr>
+          <w:rFonts w:hint="eastAsia"/>
+        </w:rPr>
+        <w:t xml:space="preserve">　書籍名</w:t>
+      </w:r>
+      <w:r>
+        <w:rPr>
+          <w:rFonts w:hint="eastAsia"/>
+        </w:rPr>
+        <w:t>(</w:t>
+      </w:r>
+      <w:r>
+        <w:rPr>
+          <w:rFonts w:hint="eastAsia"/>
+        </w:rPr>
+        <w:t>重複不可、必須</w:t>
+      </w:r>
+      <w:r>
+        <w:rPr>
+          <w:rFonts w:hint="eastAsia"/>
+        </w:rPr>
+        <w:t>)</w:t>
+      </w:r>
+      <w:r>
+        <w:rPr>
+          <w:rFonts w:hint="eastAsia"/>
+        </w:rPr>
+        <w:t>と任意の情報を入力</w:t>
+      </w:r>
+    </w:p>
+    <w:p>
+      <w:pPr>
+        <w:rPr>
+          <w:rFonts w:hint="eastAsia"/>
+        </w:rPr>
+      </w:pPr>
+    </w:p>
+    <w:p>
+      <w:r>
+        <w:rPr>
+          <w:rFonts w:hint="eastAsia"/>
+        </w:rPr>
+        <w:t xml:space="preserve">　キャンセル　→　確認後、</w:t>
+      </w:r>
+      <w:r>
+        <w:rPr>
+          <w:rFonts w:hint="eastAsia"/>
+        </w:rPr>
+        <w:t>本棚ページへ遷移</w:t>
+      </w:r>
+    </w:p>
+    <w:p>
+      <w:r>
+        <w:rPr>
+          <w:rFonts w:hint="eastAsia"/>
+        </w:rPr>
+        <w:t xml:space="preserve">　追加　→　本情報の追加／更新</w:t>
+      </w:r>
+      <w:r>
+        <w:rPr>
+          <w:rFonts w:hint="eastAsia"/>
+        </w:rPr>
+        <w:t>後、本棚ページへ遷移</w:t>
+      </w:r>
+    </w:p>
+    <w:p>
+      <w:pPr>
+        <w:widowControl/>
+        <w:jc w:val="left"/>
+      </w:pPr>
+      <w:r>
+        <w:br w:type="page"/>
+      </w:r>
+    </w:p>
+    <w:p>
+      <w:r>
+        <w:rPr>
+          <w:rFonts w:hint="eastAsia"/>
           <w:noProof/>
         </w:rPr>
         <w:lastRenderedPageBreak/>
         <w:drawing>
-          <wp:anchor distT="0" distB="0" distL="114300" distR="114300" simplePos="0" relativeHeight="251664384" behindDoc="0" locked="0" layoutInCell="1" allowOverlap="1">
-            <wp:simplePos x="457200" y="495300"/>
+          <wp:anchor distT="0" distB="0" distL="114300" distR="114300" simplePos="0" relativeHeight="251671552" behindDoc="0" locked="0" layoutInCell="1" allowOverlap="1">
+            <wp:simplePos x="0" y="0"/>
             <wp:positionH relativeFrom="column">
-              <wp:align>left</wp:align>
+              <wp:posOffset>9525</wp:posOffset>
             </wp:positionH>
             <wp:positionV relativeFrom="paragraph">
-              <wp:align>top</wp:align>
+              <wp:posOffset>19050</wp:posOffset>
             </wp:positionV>
-            <wp:extent cx="2348808" cy="4500000"/>
+            <wp:extent cx="2333625" cy="4267913"/>
             <wp:effectExtent l="0" t="0" r="0" b="0"/>
-            <wp:wrapSquare wrapText="bothSides"/>
-            <wp:docPr id="6" name="図 6"/>
+            <wp:wrapThrough wrapText="bothSides">
+              <wp:wrapPolygon edited="0">
+                <wp:start x="0" y="0"/>
+                <wp:lineTo x="0" y="21500"/>
+                <wp:lineTo x="21336" y="21500"/>
+                <wp:lineTo x="21336" y="0"/>
+                <wp:lineTo x="0" y="0"/>
+              </wp:wrapPolygon>
+            </wp:wrapThrough>
+            <wp:docPr id="14" name="図 14"/>
             <wp:cNvGraphicFramePr>
               <a:graphicFrameLocks xmlns:a="http://schemas.openxmlformats.org/drawingml/2006/main" noChangeAspect="1"/>
             </wp:cNvGraphicFramePr>
@@ -792,7 +1240,7 @@
               <a:graphicData uri="http://schemas.openxmlformats.org/drawingml/2006/picture">
                 <pic:pic xmlns:pic="http://schemas.openxmlformats.org/drawingml/2006/picture">
                   <pic:nvPicPr>
-                    <pic:cNvPr id="6" name="メニュー（会員）画面.png"/>
+                    <pic:cNvPr id="14" name="スクリーンショット 2024-02-21 142618.png"/>
                     <pic:cNvPicPr/>
                   </pic:nvPicPr>
                   <pic:blipFill>
@@ -810,7 +1258,7 @@
                   <pic:spPr>
                     <a:xfrm>
                       <a:off x="0" y="0"/>
-                      <a:ext cx="2348808" cy="4500000"/>
+                      <a:ext cx="2333625" cy="4267913"/>
                     </a:xfrm>
                     <a:prstGeom prst="rect">
                       <a:avLst/>
@@ -826,351 +1274,82 @@
         <w:rPr>
           <w:rFonts w:hint="eastAsia"/>
         </w:rPr>
-        <w:t>【メニュー画面（会員）】</w:t>
-      </w:r>
-    </w:p>
-    <w:p>
-      <w:r>
-        <w:rPr>
-          <w:rFonts w:hint="eastAsia"/>
-        </w:rPr>
-        <w:t>ユーザ情報変更ボタン　→　ユーザのメールアドレス、ユーザー名とパスワードを変更できる</w:t>
-      </w:r>
-    </w:p>
-    <w:p>
-      <w:r>
-        <w:rPr>
-          <w:rFonts w:hint="eastAsia"/>
-        </w:rPr>
-        <w:t>アカウント情報ボタン　→　アカウントのユーザー名、メールアドレスとパスワードが表示される</w:t>
-      </w:r>
-    </w:p>
-    <w:p>
-      <w:r>
-        <w:rPr>
-          <w:rFonts w:hint="eastAsia"/>
-        </w:rPr>
-        <w:t>ログアウトボタン　→　ホーム画面に遷移</w:t>
-      </w:r>
-    </w:p>
-    <w:p>
-      <w:r>
-        <w:rPr>
-          <w:rFonts w:hint="eastAsia"/>
-        </w:rPr>
-        <w:t>退会ボタン　→　「退会してよろしいでしょうか？」というメッセージボックスが表示され、</w:t>
-      </w:r>
-      <w:r>
-        <w:rPr>
-          <w:rFonts w:hint="eastAsia"/>
-        </w:rPr>
-        <w:t>OK</w:t>
-      </w:r>
-      <w:r>
-        <w:rPr>
-          <w:rFonts w:hint="eastAsia"/>
-        </w:rPr>
-        <w:t>ボタンを押すとホーム画面に遷移</w:t>
-      </w:r>
-    </w:p>
-    <w:p>
-      <w:r>
-        <w:rPr>
-          <w:rFonts w:ascii="ＭＳ 明朝" w:eastAsia="ＭＳ 明朝" w:hAnsi="ＭＳ 明朝" w:cs="ＭＳ 明朝" w:hint="eastAsia"/>
-        </w:rPr>
-        <w:t>✘ボタン　→　メイン画面に</w:t>
-      </w:r>
-      <w:r>
-        <w:rPr>
-          <w:rFonts w:hint="eastAsia"/>
-        </w:rPr>
-        <w:t>遷移</w:t>
-      </w:r>
-      <w:r>
-        <w:br w:type="textWrapping" w:clear="all"/>
-      </w:r>
-    </w:p>
-    <w:p/>
-    <w:p/>
-    <w:p>
-      <w:r>
-        <w:rPr>
-          <w:rFonts w:hint="eastAsia"/>
-        </w:rPr>
-        <w:t>【メニュー（非会員）】</w:t>
-      </w:r>
-      <w:r>
-        <w:rPr>
-          <w:noProof/>
-        </w:rPr>
-        <w:drawing>
-          <wp:anchor distT="0" distB="0" distL="114300" distR="114300" simplePos="0" relativeHeight="251663360" behindDoc="0" locked="0" layoutInCell="1" allowOverlap="1" wp14:anchorId="22EFCDA0">
-            <wp:simplePos x="457200" y="5524500"/>
-            <wp:positionH relativeFrom="column">
-              <wp:align>left</wp:align>
-            </wp:positionH>
-            <wp:positionV relativeFrom="paragraph">
-              <wp:align>top</wp:align>
-            </wp:positionV>
-            <wp:extent cx="2371698" cy="4500000"/>
-            <wp:effectExtent l="0" t="0" r="0" b="0"/>
-            <wp:wrapSquare wrapText="bothSides"/>
-            <wp:docPr id="7" name="図 7"/>
-            <wp:cNvGraphicFramePr>
-              <a:graphicFrameLocks xmlns:a="http://schemas.openxmlformats.org/drawingml/2006/main" noChangeAspect="1"/>
-            </wp:cNvGraphicFramePr>
-            <a:graphic xmlns:a="http://schemas.openxmlformats.org/drawingml/2006/main">
-              <a:graphicData uri="http://schemas.openxmlformats.org/drawingml/2006/picture">
-                <pic:pic xmlns:pic="http://schemas.openxmlformats.org/drawingml/2006/picture">
-                  <pic:nvPicPr>
-                    <pic:cNvPr id="7" name="メニュー（非会員）画面.png"/>
-                    <pic:cNvPicPr/>
-                  </pic:nvPicPr>
-                  <pic:blipFill>
-                    <a:blip r:embed="rId10">
-                      <a:extLst>
-                        <a:ext uri="{28A0092B-C50C-407E-A947-70E740481C1C}">
-                          <a14:useLocalDpi xmlns:a14="http://schemas.microsoft.com/office/drawing/2010/main" val="0"/>
-                        </a:ext>
-                      </a:extLst>
-                    </a:blip>
-                    <a:stretch>
-                      <a:fillRect/>
-                    </a:stretch>
-                  </pic:blipFill>
-                  <pic:spPr>
-                    <a:xfrm>
-                      <a:off x="0" y="0"/>
-                      <a:ext cx="2371698" cy="4500000"/>
-                    </a:xfrm>
-                    <a:prstGeom prst="rect">
-                      <a:avLst/>
-                    </a:prstGeom>
-                  </pic:spPr>
-                </pic:pic>
-              </a:graphicData>
-            </a:graphic>
-          </wp:anchor>
-        </w:drawing>
-      </w:r>
-    </w:p>
-    <w:p>
-      <w:pPr>
-        <w:ind w:firstLineChars="100" w:firstLine="210"/>
-      </w:pPr>
-      <w:r>
-        <w:rPr>
-          <w:rFonts w:hint="eastAsia"/>
-        </w:rPr>
-        <w:t>ログインボタン　→　ログイン画面に遷移</w:t>
-      </w:r>
-    </w:p>
-    <w:p>
-      <w:pPr>
-        <w:ind w:firstLineChars="100" w:firstLine="210"/>
-      </w:pPr>
-      <w:r>
-        <w:rPr>
-          <w:rFonts w:hint="eastAsia"/>
-        </w:rPr>
-        <w:t>新規登録ボタン　→　新規登録画面に遷移</w:t>
-      </w:r>
-    </w:p>
-    <w:p>
-      <w:pPr>
-        <w:ind w:firstLineChars="100" w:firstLine="210"/>
-      </w:pPr>
-      <w:r>
-        <w:br w:type="textWrapping" w:clear="all"/>
-      </w:r>
-      <w:r>
-        <w:rPr>
-          <w:noProof/>
-        </w:rPr>
-        <w:lastRenderedPageBreak/>
-        <w:drawing>
-          <wp:anchor distT="0" distB="0" distL="114300" distR="114300" simplePos="0" relativeHeight="251665408" behindDoc="0" locked="0" layoutInCell="1" allowOverlap="1">
-            <wp:simplePos x="0" y="0"/>
-            <wp:positionH relativeFrom="column">
-              <wp:posOffset>180975</wp:posOffset>
-            </wp:positionH>
-            <wp:positionV relativeFrom="paragraph">
-              <wp:posOffset>104775</wp:posOffset>
-            </wp:positionV>
-            <wp:extent cx="2362782" cy="4500000"/>
-            <wp:effectExtent l="0" t="0" r="0" b="0"/>
-            <wp:wrapSquare wrapText="bothSides"/>
-            <wp:docPr id="8" name="図 8"/>
-            <wp:cNvGraphicFramePr>
-              <a:graphicFrameLocks xmlns:a="http://schemas.openxmlformats.org/drawingml/2006/main" noChangeAspect="1"/>
-            </wp:cNvGraphicFramePr>
-            <a:graphic xmlns:a="http://schemas.openxmlformats.org/drawingml/2006/main">
-              <a:graphicData uri="http://schemas.openxmlformats.org/drawingml/2006/picture">
-                <pic:pic xmlns:pic="http://schemas.openxmlformats.org/drawingml/2006/picture">
-                  <pic:nvPicPr>
-                    <pic:cNvPr id="8" name="保存画面.png"/>
-                    <pic:cNvPicPr/>
-                  </pic:nvPicPr>
-                  <pic:blipFill>
-                    <a:blip r:embed="rId11">
-                      <a:extLst>
-                        <a:ext uri="{28A0092B-C50C-407E-A947-70E740481C1C}">
-                          <a14:useLocalDpi xmlns:a14="http://schemas.microsoft.com/office/drawing/2010/main" val="0"/>
-                        </a:ext>
-                      </a:extLst>
-                    </a:blip>
-                    <a:stretch>
-                      <a:fillRect/>
-                    </a:stretch>
-                  </pic:blipFill>
-                  <pic:spPr>
-                    <a:xfrm>
-                      <a:off x="0" y="0"/>
-                      <a:ext cx="2362782" cy="4500000"/>
-                    </a:xfrm>
-                    <a:prstGeom prst="rect">
-                      <a:avLst/>
-                    </a:prstGeom>
-                  </pic:spPr>
-                </pic:pic>
-              </a:graphicData>
-            </a:graphic>
-          </wp:anchor>
-        </w:drawing>
-      </w:r>
-      <w:r>
-        <w:rPr>
-          <w:noProof/>
-        </w:rPr>
-        <w:drawing>
-          <wp:anchor distT="0" distB="0" distL="114300" distR="114300" simplePos="0" relativeHeight="251666432" behindDoc="0" locked="0" layoutInCell="1" allowOverlap="1">
-            <wp:simplePos x="0" y="0"/>
-            <wp:positionH relativeFrom="column">
-              <wp:posOffset>3219450</wp:posOffset>
-            </wp:positionH>
-            <wp:positionV relativeFrom="paragraph">
-              <wp:posOffset>0</wp:posOffset>
-            </wp:positionV>
-            <wp:extent cx="2915057" cy="8535591"/>
-            <wp:effectExtent l="0" t="0" r="0" b="0"/>
-            <wp:wrapSquare wrapText="bothSides"/>
-            <wp:docPr id="10" name="図 10"/>
-            <wp:cNvGraphicFramePr>
-              <a:graphicFrameLocks xmlns:a="http://schemas.openxmlformats.org/drawingml/2006/main" noChangeAspect="1"/>
-            </wp:cNvGraphicFramePr>
-            <a:graphic xmlns:a="http://schemas.openxmlformats.org/drawingml/2006/main">
-              <a:graphicData uri="http://schemas.openxmlformats.org/drawingml/2006/picture">
-                <pic:pic xmlns:pic="http://schemas.openxmlformats.org/drawingml/2006/picture">
-                  <pic:nvPicPr>
-                    <pic:cNvPr id="10" name="店詳細情報スクロール画面.png"/>
-                    <pic:cNvPicPr/>
-                  </pic:nvPicPr>
-                  <pic:blipFill>
-                    <a:blip r:embed="rId12">
-                      <a:extLst>
-                        <a:ext uri="{28A0092B-C50C-407E-A947-70E740481C1C}">
-                          <a14:useLocalDpi xmlns:a14="http://schemas.microsoft.com/office/drawing/2010/main" val="0"/>
-                        </a:ext>
-                      </a:extLst>
-                    </a:blip>
-                    <a:stretch>
-                      <a:fillRect/>
-                    </a:stretch>
-                  </pic:blipFill>
-                  <pic:spPr>
-                    <a:xfrm>
-                      <a:off x="0" y="0"/>
-                      <a:ext cx="2915057" cy="8535591"/>
-                    </a:xfrm>
-                    <a:prstGeom prst="rect">
-                      <a:avLst/>
-                    </a:prstGeom>
-                  </pic:spPr>
-                </pic:pic>
-              </a:graphicData>
-            </a:graphic>
-          </wp:anchor>
-        </w:drawing>
-      </w:r>
-    </w:p>
-    <w:p/>
-    <w:p/>
-    <w:p/>
-    <w:p/>
-    <w:p/>
-    <w:p/>
-    <w:p/>
-    <w:p/>
-    <w:p/>
-    <w:p/>
-    <w:p/>
-    <w:p/>
-    <w:p/>
-    <w:p/>
-    <w:p/>
-    <w:p/>
-    <w:p/>
-    <w:p/>
-    <w:p/>
-    <w:p/>
-    <w:p>
+        <w:t>【設定ページ】</w:t>
+      </w:r>
+    </w:p>
+    <w:p>
+      <w:r>
+        <w:rPr>
+          <w:rFonts w:hint="eastAsia"/>
+        </w:rPr>
+        <w:t xml:space="preserve">　本棚ページで扱われる文字色情報を変更できる</w:t>
+      </w:r>
+    </w:p>
+    <w:p>
+      <w:pPr>
+        <w:rPr>
+          <w:rFonts w:hint="eastAsia"/>
+        </w:rPr>
+      </w:pPr>
+    </w:p>
+    <w:p>
+      <w:pPr>
+        <w:rPr>
+          <w:rFonts w:hint="eastAsia"/>
+        </w:rPr>
+      </w:pPr>
+      <w:r>
+        <w:rPr>
+          <w:rFonts w:hint="eastAsia"/>
+        </w:rPr>
+        <w:t xml:space="preserve">　色情報の初期化　→　</w:t>
+      </w:r>
       <w:bookmarkStart w:id="1" w:name="_GoBack"/>
       <w:bookmarkEnd w:id="1"/>
-    </w:p>
-    <w:p>
-      <w:r>
-        <w:rPr>
-          <w:noProof/>
-        </w:rPr>
-        <w:drawing>
-          <wp:anchor distT="0" distB="0" distL="114300" distR="114300" simplePos="0" relativeHeight="251667456" behindDoc="0" locked="0" layoutInCell="1" allowOverlap="1">
-            <wp:simplePos x="0" y="0"/>
-            <wp:positionH relativeFrom="column">
-              <wp:posOffset>200025</wp:posOffset>
-            </wp:positionH>
-            <wp:positionV relativeFrom="paragraph">
-              <wp:posOffset>28575</wp:posOffset>
-            </wp:positionV>
-            <wp:extent cx="2353945" cy="4499610"/>
-            <wp:effectExtent l="0" t="0" r="8255" b="0"/>
-            <wp:wrapSquare wrapText="bothSides"/>
-            <wp:docPr id="9" name="図 9"/>
-            <wp:cNvGraphicFramePr>
-              <a:graphicFrameLocks xmlns:a="http://schemas.openxmlformats.org/drawingml/2006/main" noChangeAspect="1"/>
-            </wp:cNvGraphicFramePr>
-            <a:graphic xmlns:a="http://schemas.openxmlformats.org/drawingml/2006/main">
-              <a:graphicData uri="http://schemas.openxmlformats.org/drawingml/2006/picture">
-                <pic:pic xmlns:pic="http://schemas.openxmlformats.org/drawingml/2006/picture">
-                  <pic:nvPicPr>
-                    <pic:cNvPr id="9" name="店詳細情報画面.png"/>
-                    <pic:cNvPicPr/>
-                  </pic:nvPicPr>
-                  <pic:blipFill>
-                    <a:blip r:embed="rId13">
-                      <a:extLst>
-                        <a:ext uri="{28A0092B-C50C-407E-A947-70E740481C1C}">
-                          <a14:useLocalDpi xmlns:a14="http://schemas.microsoft.com/office/drawing/2010/main" val="0"/>
-                        </a:ext>
-                      </a:extLst>
-                    </a:blip>
-                    <a:stretch>
-                      <a:fillRect/>
-                    </a:stretch>
-                  </pic:blipFill>
-                  <pic:spPr>
-                    <a:xfrm>
-                      <a:off x="0" y="0"/>
-                      <a:ext cx="2353945" cy="4499610"/>
-                    </a:xfrm>
-                    <a:prstGeom prst="rect">
-                      <a:avLst/>
-                    </a:prstGeom>
-                  </pic:spPr>
-                </pic:pic>
-              </a:graphicData>
-            </a:graphic>
-          </wp:anchor>
-        </w:drawing>
+      <w:r>
+        <w:rPr>
+          <w:rFonts w:hint="eastAsia"/>
+        </w:rPr>
+        <w:t xml:space="preserve">Crimson, Green, </w:t>
+      </w:r>
+      <w:proofErr w:type="spellStart"/>
+      <w:r>
+        <w:rPr>
+          <w:rFonts w:hint="eastAsia"/>
+        </w:rPr>
+        <w:t>DodgerBlue</w:t>
+      </w:r>
+      <w:proofErr w:type="spellEnd"/>
+      <w:r>
+        <w:rPr>
+          <w:rFonts w:hint="eastAsia"/>
+        </w:rPr>
+        <w:t>に戻る</w:t>
+      </w:r>
+    </w:p>
+    <w:p>
+      <w:pPr>
+        <w:ind w:firstLineChars="100" w:firstLine="210"/>
+      </w:pPr>
+      <w:r>
+        <w:rPr>
+          <w:rFonts w:hint="eastAsia"/>
+        </w:rPr>
+        <w:t>読み終えた本で日記を書かない　→　チェックを入れると日記作成</w:t>
+      </w:r>
+    </w:p>
+    <w:p>
+      <w:pPr>
+        <w:ind w:firstLineChars="100" w:firstLine="210"/>
+        <w:rPr>
+          <w:rFonts w:hint="eastAsia"/>
+        </w:rPr>
+      </w:pPr>
+      <w:r>
+        <w:rPr>
+          <w:rFonts w:hint="eastAsia"/>
+        </w:rPr>
+        <w:t>ページのコンボボックスに「読んだ」本が出なくなる</w:t>
       </w:r>
     </w:p>
     <w:sectPr>
